--- a/website/static/txt/Datenschutzvereinbarung_Wartung_und_Pflege_von_IT-Systemen_V2_4.docx
+++ b/website/static/txt/Datenschutzvereinbarung_Wartung_und_Pflege_von_IT-Systemen_V2_4.docx
@@ -6,8 +6,6 @@
       <w:pPr>
         <w:pStyle w:val="Titel"/>
       </w:pPr>
-      <w:bookmarkStart w:id="0" w:name="_GoBack"/>
-      <w:bookmarkEnd w:id="0"/>
       <w:r>
         <w:t>Datenschutzvereinbarung</w:t>
       </w:r>
@@ -302,8 +300,8 @@
       </w:r>
     </w:p>
     <w:p>
-      <w:bookmarkStart w:id="1" w:name="OLE_LINK5"/>
-      <w:bookmarkStart w:id="2" w:name="OLE_LINK6"/>
+      <w:bookmarkStart w:id="0" w:name="OLE_LINK5"/>
+      <w:bookmarkStart w:id="1" w:name="OLE_LINK6"/>
       <w:r>
         <w:t xml:space="preserve">(1) </w:t>
       </w:r>
@@ -393,8 +391,8 @@
       </w:r>
     </w:p>
     <w:p/>
+    <w:bookmarkEnd w:id="0"/>
     <w:bookmarkEnd w:id="1"/>
-    <w:bookmarkEnd w:id="2"/>
     <w:p>
       <w:pPr>
         <w:pStyle w:val="berschrift1"/>
@@ -423,7 +421,7 @@
           <w:numId w:val="27"/>
         </w:numPr>
       </w:pPr>
-      <w:commentRangeStart w:id="3"/>
+      <w:commentRangeStart w:id="2"/>
       <w:r>
         <w:t>Anlegen von Benutzern auf Server- oder Applikationsebene</w:t>
       </w:r>
@@ -478,12 +476,12 @@
       <w:r>
         <w:t>Fernwartung von IT-Systemen</w:t>
       </w:r>
-      <w:commentRangeEnd w:id="3"/>
+      <w:commentRangeEnd w:id="2"/>
       <w:r>
         <w:rPr>
           <w:rStyle w:val="Kommentarzeichen"/>
         </w:rPr>
-        <w:commentReference w:id="3"/>
+        <w:commentReference w:id="2"/>
       </w:r>
     </w:p>
     <w:p/>
@@ -770,6 +768,8 @@
         </w:rPr>
         <w:t xml:space="preserve"> Datenschutzverletzung</w:t>
       </w:r>
+      <w:bookmarkStart w:id="3" w:name="_GoBack"/>
+      <w:bookmarkEnd w:id="3"/>
       <w:r>
         <w:rPr>
           <w:rFonts w:cs="Arial"/>
@@ -2204,7 +2204,7 @@
 
 <file path=word/comments.xml><?xml version="1.0" encoding="utf-8"?>
 <w:comments xmlns:wpc="http://schemas.microsoft.com/office/word/2010/wordprocessingCanvas" xmlns:cx="http://schemas.microsoft.com/office/drawing/2014/chartex" xmlns:cx1="http://schemas.microsoft.com/office/drawing/2015/9/8/chartex" xmlns:cx2="http://schemas.microsoft.com/office/drawing/2015/10/21/chartex" xmlns:cx3="http://schemas.microsoft.com/office/drawing/2016/5/9/chartex" xmlns:cx4="http://schemas.microsoft.com/office/drawing/2016/5/10/chartex" xmlns:cx5="http://schemas.microsoft.com/office/drawing/2016/5/11/chartex" xmlns:cx6="http://schemas.microsoft.com/office/drawing/2016/5/12/chartex" xmlns:cx7="http://schemas.microsoft.com/office/drawing/2016/5/13/chartex" xmlns:cx8="http://schemas.microsoft.com/office/drawing/2016/5/14/chartex" xmlns:mc="http://schemas.openxmlformats.org/markup-compatibility/2006" xmlns:aink="http://schemas.microsoft.com/office/drawing/2016/ink" xmlns:am3d="http://schemas.microsoft.com/office/drawing/2017/model3d" xmlns:o="urn:schemas-microsoft-com:office:office" xmlns:r="http://schemas.openxmlformats.org/officeDocument/2006/relationships" xmlns:m="http://schemas.openxmlformats.org/officeDocument/2006/math" xmlns:v="urn:schemas-microsoft-com:vml" xmlns:wp14="http://schemas.microsoft.com/office/word/2010/wordprocessingDrawing" xmlns:wp="http://schemas.openxmlformats.org/drawingml/2006/wordprocessingDrawing" xmlns:w10="urn:schemas-microsoft-com:office:word" xmlns:w="http://schemas.openxmlformats.org/wordprocessingml/2006/main" xmlns:w14="http://schemas.microsoft.com/office/word/2010/wordml" xmlns:w15="http://schemas.microsoft.com/office/word/2012/wordml" xmlns:w16cid="http://schemas.microsoft.com/office/word/2016/wordml/cid" xmlns:w16se="http://schemas.microsoft.com/office/word/2015/wordml/symex" xmlns:wpg="http://schemas.microsoft.com/office/word/2010/wordprocessingGroup" xmlns:wpi="http://schemas.microsoft.com/office/word/2010/wordprocessingInk" xmlns:wne="http://schemas.microsoft.com/office/word/2006/wordml" xmlns:wps="http://schemas.microsoft.com/office/word/2010/wordprocessingShape" mc:Ignorable="w14 w15 w16se w16cid wp14">
-  <w:comment w:id="3" w:author="Stephan Hansen-Oest" w:date="2018-06-06T20:00:00Z" w:initials="SH">
+  <w:comment w:id="2" w:author="Stephan Hansen-Oest" w:date="2018-06-06T20:00:00Z" w:initials="SH">
     <w:p>
       <w:pPr>
         <w:pStyle w:val="Kommentartext"/>
@@ -5756,7 +5756,7 @@
     </w:rPrDefault>
     <w:pPrDefault/>
   </w:docDefaults>
-  <w:latentStyles w:defLockedState="0" w:defUIPriority="0" w:defSemiHidden="0" w:defUnhideWhenUsed="0" w:defQFormat="0" w:count="376">
+  <w:latentStyles w:defLockedState="0" w:defUIPriority="0" w:defSemiHidden="0" w:defUnhideWhenUsed="0" w:defQFormat="0" w:count="375">
     <w:lsdException w:name="Normal" w:locked="1" w:qFormat="1"/>
     <w:lsdException w:name="heading 1" w:locked="1" w:qFormat="1"/>
     <w:lsdException w:name="heading 2" w:locked="1" w:semiHidden="1" w:unhideWhenUsed="1" w:qFormat="1"/>
@@ -5862,7 +5862,7 @@
     <w:lsdException w:name="HTML Sample" w:locked="1" w:semiHidden="1" w:unhideWhenUsed="1"/>
     <w:lsdException w:name="HTML Typewriter" w:locked="1" w:semiHidden="1" w:unhideWhenUsed="1"/>
     <w:lsdException w:name="HTML Variable" w:locked="1" w:semiHidden="1" w:unhideWhenUsed="1"/>
-    <w:lsdException w:name="Normal Table" w:locked="1"/>
+    <w:lsdException w:name="Normal Table" w:locked="1" w:semiHidden="1" w:unhideWhenUsed="1"/>
     <w:lsdException w:name="annotation subject" w:locked="1" w:semiHidden="1" w:unhideWhenUsed="1"/>
     <w:lsdException w:name="No List" w:locked="1" w:semiHidden="1" w:unhideWhenUsed="1"/>
     <w:lsdException w:name="Outline List 1" w:locked="1" w:semiHidden="1" w:unhideWhenUsed="1"/>
@@ -5909,10 +5909,10 @@
     <w:lsdException w:name="Table Subtle 2" w:locked="1" w:semiHidden="1" w:unhideWhenUsed="1"/>
     <w:lsdException w:name="Table Web 1" w:locked="1" w:semiHidden="1" w:unhideWhenUsed="1"/>
     <w:lsdException w:name="Table Web 2" w:locked="1" w:semiHidden="1" w:unhideWhenUsed="1"/>
-    <w:lsdException w:name="Table Web 3" w:locked="1"/>
+    <w:lsdException w:name="Table Web 3" w:locked="1" w:semiHidden="1" w:unhideWhenUsed="1"/>
     <w:lsdException w:name="Balloon Text" w:locked="1" w:semiHidden="1" w:unhideWhenUsed="1"/>
     <w:lsdException w:name="Table Grid" w:locked="1"/>
-    <w:lsdException w:name="Table Theme" w:locked="1"/>
+    <w:lsdException w:name="Table Theme" w:locked="1" w:semiHidden="1" w:unhideWhenUsed="1"/>
     <w:lsdException w:name="Placeholder Text" w:semiHidden="1" w:uiPriority="99"/>
     <w:lsdException w:name="No Spacing" w:uiPriority="1" w:qFormat="1"/>
     <w:lsdException w:name="Light Shading" w:uiPriority="60"/>
@@ -6130,7 +6130,6 @@
     <w:lsdException w:name="List Table 7 Colorful Accent 6" w:uiPriority="52"/>
     <w:lsdException w:name="Mention" w:semiHidden="1" w:uiPriority="99" w:unhideWhenUsed="1"/>
     <w:lsdException w:name="Smart Hyperlink" w:semiHidden="1" w:uiPriority="99" w:unhideWhenUsed="1"/>
-    <w:lsdException w:name="Smart Link" w:semiHidden="1" w:uiPriority="99" w:unhideWhenUsed="1"/>
   </w:latentStyles>
   <w:style w:type="paragraph" w:default="1" w:styleId="Standard">
     <w:name w:val="Normal"/>
@@ -6960,7 +6959,7 @@
 </file>
 
 <file path=customXml/itemProps1.xml><?xml version="1.0" encoding="utf-8"?>
-<ds:datastoreItem xmlns:ds="http://schemas.openxmlformats.org/officeDocument/2006/customXml" ds:itemID="{758E9C8E-D7DF-496B-9F2B-2C7A9620A624}">
+<ds:datastoreItem xmlns:ds="http://schemas.openxmlformats.org/officeDocument/2006/customXml" ds:itemID="{D5D11492-BC36-014A-B0BB-888426CF7126}">
   <ds:schemaRefs>
     <ds:schemaRef ds:uri="http://schemas.openxmlformats.org/officeDocument/2006/bibliography"/>
   </ds:schemaRefs>
